--- a/WDD 131 Project.docx
+++ b/WDD 131 Project.docx
@@ -386,29 +386,27 @@
       </w:r>
     </w:p>
     <w:p/>
-    <w:p>
-      <w:pPr>
-        <w:widowControl/>
-        <w:wordWrap/>
-        <w:autoSpaceDE/>
-        <w:autoSpaceDN/>
-      </w:pPr>
-      <w:r>
-        <w:br w:type="page"/>
-      </w:r>
-    </w:p>
+    <w:p/>
+    <w:p/>
+    <w:p/>
+    <w:p/>
+    <w:p/>
+    <w:p/>
+    <w:p/>
+    <w:p/>
+    <w:p/>
+    <w:p/>
+    <w:p/>
+    <w:p/>
+    <w:p/>
+    <w:p/>
+    <w:p/>
+    <w:p/>
+    <w:p/>
     <w:p>
       <w:r>
         <w:lastRenderedPageBreak/>
-        <w:t xml:space="preserve">6. </w:t>
-      </w:r>
-      <w:proofErr w:type="gramStart"/>
-      <w:r>
-        <w:t>Wireframe :</w:t>
-      </w:r>
-      <w:proofErr w:type="gramEnd"/>
-      <w:r>
-        <w:t xml:space="preserve"> </w:t>
+        <w:t xml:space="preserve">6. Wireframe : </w:t>
       </w:r>
     </w:p>
     <w:p>
@@ -450,7 +448,7 @@
           </mc:Choice>
           <mc:Fallback>
             <w:pict>
-              <v:shape w14:anchorId="65A71E3A" id="잉크 7" o:spid="_x0000_s1026" type="#_x0000_t75" style="position:absolute;margin-left:160.75pt;margin-top:15.75pt;width:1.05pt;height:1.05pt;z-index:251663360;visibility:visible;mso-wrap-style:square;mso-wrap-distance-left:9pt;mso-wrap-distance-top:0;mso-wrap-distance-right:9pt;mso-wrap-distance-bottom:0;mso-position-horizontal:absolute;mso-position-horizontal-relative:text;mso-position-vertical:absolute;mso-position-vertical-relative:text" o:gfxdata="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">
+              <v:shape w14:anchorId="15D2AE61" id="잉크 7" o:spid="_x0000_s1026" type="#_x0000_t75" style="position:absolute;margin-left:160.75pt;margin-top:15.75pt;width:1.05pt;height:1.05pt;z-index:251663360;visibility:visible;mso-wrap-style:square;mso-wrap-distance-left:9pt;mso-wrap-distance-top:0;mso-wrap-distance-right:9pt;mso-wrap-distance-bottom:0;mso-position-horizontal:absolute;mso-position-horizontal-relative:text;mso-position-vertical:absolute;mso-position-vertical-relative:text" o:gfxdata="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">
                 <v:imagedata r:id="rId8" o:title=""/>
               </v:shape>
             </w:pict>
@@ -500,7 +498,7 @@
           </mc:Choice>
           <mc:Fallback>
             <w:pict>
-              <v:shape w14:anchorId="08DEF097" id="잉크 6" o:spid="_x0000_s1026" type="#_x0000_t75" style="position:absolute;margin-left:391pt;margin-top:57.05pt;width:1.05pt;height:1.05pt;z-index:251662336;visibility:visible;mso-wrap-style:square;mso-wrap-distance-left:9pt;mso-wrap-distance-top:0;mso-wrap-distance-right:9pt;mso-wrap-distance-bottom:0;mso-position-horizontal:absolute;mso-position-horizontal-relative:text;mso-position-vertical:absolute;mso-position-vertical-relative:text" o:gfxdata="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">
+              <v:shape w14:anchorId="5FC0A93F" id="잉크 6" o:spid="_x0000_s1026" type="#_x0000_t75" style="position:absolute;margin-left:391pt;margin-top:57.05pt;width:1.05pt;height:1.05pt;z-index:251662336;visibility:visible;mso-wrap-style:square;mso-wrap-distance-left:9pt;mso-wrap-distance-top:0;mso-wrap-distance-right:9pt;mso-wrap-distance-bottom:0;mso-position-horizontal:absolute;mso-position-horizontal-relative:text;mso-position-vertical:absolute;mso-position-vertical-relative:text" o:gfxdata="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">
                 <v:imagedata r:id="rId8" o:title=""/>
               </v:shape>
             </w:pict>
@@ -545,7 +543,7 @@
           </mc:Choice>
           <mc:Fallback>
             <w:pict>
-              <v:shape w14:anchorId="265EDDA3" id="잉크 5" o:spid="_x0000_s1026" type="#_x0000_t75" style="position:absolute;margin-left:407.85pt;margin-top:144.85pt;width:1.05pt;height:1.05pt;z-index:251661312;visibility:visible;mso-wrap-style:square;mso-wrap-distance-left:9pt;mso-wrap-distance-top:0;mso-wrap-distance-right:9pt;mso-wrap-distance-bottom:0;mso-position-horizontal:absolute;mso-position-horizontal-relative:text;mso-position-vertical:absolute;mso-position-vertical-relative:text" o:gfxdata="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">
+              <v:shape w14:anchorId="749520D6" id="잉크 5" o:spid="_x0000_s1026" type="#_x0000_t75" style="position:absolute;margin-left:407.85pt;margin-top:144.85pt;width:1.05pt;height:1.05pt;z-index:251661312;visibility:visible;mso-wrap-style:square;mso-wrap-distance-left:9pt;mso-wrap-distance-top:0;mso-wrap-distance-right:9pt;mso-wrap-distance-bottom:0;mso-position-horizontal:absolute;mso-position-horizontal-relative:text;mso-position-vertical:absolute;mso-position-vertical-relative:text" o:gfxdata="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">
                 <v:imagedata r:id="rId8" o:title=""/>
               </v:shape>
             </w:pict>
@@ -590,7 +588,7 @@
           </mc:Choice>
           <mc:Fallback>
             <w:pict>
-              <v:shape w14:anchorId="10113506" id="잉크 4" o:spid="_x0000_s1026" type="#_x0000_t75" style="position:absolute;margin-left:256.35pt;margin-top:79.5pt;width:1.05pt;height:1.05pt;z-index:251660288;visibility:visible;mso-wrap-style:square;mso-wrap-distance-left:9pt;mso-wrap-distance-top:0;mso-wrap-distance-right:9pt;mso-wrap-distance-bottom:0;mso-position-horizontal:absolute;mso-position-horizontal-relative:text;mso-position-vertical:absolute;mso-position-vertical-relative:text" o:gfxdata="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">
+              <v:shape w14:anchorId="13035F31" id="잉크 4" o:spid="_x0000_s1026" type="#_x0000_t75" style="position:absolute;margin-left:256.35pt;margin-top:79.5pt;width:1.05pt;height:1.05pt;z-index:251660288;visibility:visible;mso-wrap-style:square;mso-wrap-distance-left:9pt;mso-wrap-distance-top:0;mso-wrap-distance-right:9pt;mso-wrap-distance-bottom:0;mso-position-horizontal:absolute;mso-position-horizontal-relative:text;mso-position-vertical:absolute;mso-position-vertical-relative:text" o:gfxdata="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">
                 <v:imagedata r:id="rId8" o:title=""/>
               </v:shape>
             </w:pict>
@@ -635,7 +633,7 @@
           </mc:Choice>
           <mc:Fallback>
             <w:pict>
-              <v:shape w14:anchorId="64DFDA32" id="잉크 3" o:spid="_x0000_s1026" type="#_x0000_t75" style="position:absolute;margin-left:178.4pt;margin-top:127.8pt;width:1.05pt;height:1.05pt;z-index:251659264;visibility:visible;mso-wrap-style:square;mso-wrap-distance-left:9pt;mso-wrap-distance-top:0;mso-wrap-distance-right:9pt;mso-wrap-distance-bottom:0;mso-position-horizontal:absolute;mso-position-horizontal-relative:text;mso-position-vertical:absolute;mso-position-vertical-relative:text" o:gfxdata="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">
+              <v:shape w14:anchorId="0C5C1FCA" id="잉크 3" o:spid="_x0000_s1026" type="#_x0000_t75" style="position:absolute;margin-left:178.4pt;margin-top:127.8pt;width:1.05pt;height:1.05pt;z-index:251659264;visibility:visible;mso-wrap-style:square;mso-wrap-distance-left:9pt;mso-wrap-distance-top:0;mso-wrap-distance-right:9pt;mso-wrap-distance-bottom:0;mso-position-horizontal:absolute;mso-position-horizontal-relative:text;mso-position-vertical:absolute;mso-position-vertical-relative:text" o:gfxdata="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">
                 <v:imagedata r:id="rId8" o:title=""/>
               </v:shape>
             </w:pict>
@@ -643,6 +641,9 @@
         </mc:AlternateContent>
       </w:r>
       <w:r>
+        <w:rPr>
+          <w:noProof/>
+        </w:rPr>
         <w:drawing>
           <wp:inline distT="0" distB="0" distL="0" distR="0" wp14:anchorId="2DD42C42" wp14:editId="44AC4C8A">
             <wp:extent cx="5731510" cy="5731510"/>
@@ -684,12 +685,56 @@
     <w:p/>
     <w:p/>
     <w:p/>
-    <w:p>
-      <w:r>
+    <w:p/>
+    <w:p/>
+    <w:p>
+      <w:r>
+        <w:lastRenderedPageBreak/>
         <w:t>Mobile view</w:t>
       </w:r>
     </w:p>
-    <w:p/>
+    <w:p>
+      <w:pPr>
+        <w:jc w:val="center"/>
+      </w:pPr>
+      <w:r>
+        <w:drawing>
+          <wp:inline distT="0" distB="0" distL="0" distR="0" wp14:anchorId="30427CEC" wp14:editId="609235D5">
+            <wp:extent cx="5172533" cy="7867650"/>
+            <wp:effectExtent l="0" t="0" r="0" b="0"/>
+            <wp:docPr id="327242758" name="그림 1" descr="텍스트, 스크린샷, 도표, 라인이(가) 표시된 사진&#10;&#10;AI 생성 콘텐츠는 정확하지 않을 수 있습니다."/>
+            <wp:cNvGraphicFramePr>
+              <a:graphicFrameLocks xmlns:a="http://schemas.openxmlformats.org/drawingml/2006/main" noChangeAspect="1"/>
+            </wp:cNvGraphicFramePr>
+            <a:graphic xmlns:a="http://schemas.openxmlformats.org/drawingml/2006/main">
+              <a:graphicData uri="http://schemas.openxmlformats.org/drawingml/2006/picture">
+                <pic:pic xmlns:pic="http://schemas.openxmlformats.org/drawingml/2006/picture">
+                  <pic:nvPicPr>
+                    <pic:cNvPr id="327242758" name="그림 1" descr="텍스트, 스크린샷, 도표, 라인이(가) 표시된 사진&#10;&#10;AI 생성 콘텐츠는 정확하지 않을 수 있습니다."/>
+                    <pic:cNvPicPr/>
+                  </pic:nvPicPr>
+                  <pic:blipFill>
+                    <a:blip r:embed="rId14"/>
+                    <a:stretch>
+                      <a:fillRect/>
+                    </a:stretch>
+                  </pic:blipFill>
+                  <pic:spPr>
+                    <a:xfrm>
+                      <a:off x="0" y="0"/>
+                      <a:ext cx="5188397" cy="7891780"/>
+                    </a:xfrm>
+                    <a:prstGeom prst="rect">
+                      <a:avLst/>
+                    </a:prstGeom>
+                  </pic:spPr>
+                </pic:pic>
+              </a:graphicData>
+            </a:graphic>
+          </wp:inline>
+        </w:drawing>
+      </w:r>
+    </w:p>
     <w:sectPr>
       <w:pgSz w:w="11906" w:h="16838"/>
       <w:pgMar w:top="1701" w:right="1440" w:bottom="1440" w:left="1440" w:header="851" w:footer="992" w:gutter="0"/>
@@ -723,7 +768,7 @@
         <v:path o:extrusionok="f" gradientshapeok="t" o:connecttype="rect"/>
         <o:lock v:ext="edit" aspectratio="t"/>
       </v:shapetype>
-      <v:shape id="_x0000_i1044" type="#_x0000_t75" style="width:7.5pt;height:7.5pt" o:bullet="t">
+      <v:shape id="_x0000_i1058" type="#_x0000_t75" style="width:7.5pt;height:7.5pt" o:bullet="t">
         <v:imagedata r:id="rId1" o:title="msoE18D4A7F"/>
       </v:shape>
     </w:pict>
